--- a/final report first page.docx
+++ b/final report first page.docx
@@ -90,7 +90,7 @@
                           <pic:cNvPicPr preferRelativeResize="0"/>
                         </pic:nvPicPr>
                         <pic:blipFill>
-                          <a:blip r:embed="rId4">
+                          <a:blip r:embed="rId6">
                             <a:extLst>
                               <a:ext uri="{28A0092B-C50C-407E-A947-70E740481C1C}">
                                 <a14:useLocalDpi xmlns:a14="http://schemas.microsoft.com/office/drawing/2010/main" val="0"/>
@@ -247,7 +247,7 @@
                           <pic:cNvPicPr preferRelativeResize="0"/>
                         </pic:nvPicPr>
                         <pic:blipFill>
-                          <a:blip r:embed="rId5">
+                          <a:blip r:embed="rId7">
                             <a:extLst>
                               <a:ext uri="{28A0092B-C50C-407E-A947-70E740481C1C}">
                                 <a14:useLocalDpi xmlns:a14="http://schemas.microsoft.com/office/drawing/2010/main" val="0"/>
@@ -371,21 +371,11 @@
         <w:spacing w:after="292"/>
         <w:ind w:right="843" w:firstLine="993"/>
         <w:jc w:val="center"/>
-      </w:pPr>
-      <w:r>
         <w:rPr>
           <w:b/>
           <w:i/>
           <w:sz w:val="28"/>
         </w:rPr>
-        <w:t xml:space="preserve">Submitted by </w:t>
-      </w:r>
-    </w:p>
-    <w:p>
-      <w:pPr>
-        <w:spacing w:after="350"/>
-        <w:ind w:right="772" w:firstLine="284"/>
-        <w:jc w:val="center"/>
       </w:pPr>
       <w:r>
         <w:rPr>
@@ -393,7 +383,58 @@
           <w:i/>
           <w:sz w:val="28"/>
         </w:rPr>
+        <w:t xml:space="preserve">Submitted by </w:t>
+      </w:r>
+    </w:p>
+    <w:p>
+      <w:pPr>
+        <w:spacing w:after="292"/>
+        <w:ind w:right="843" w:firstLine="993"/>
+        <w:jc w:val="center"/>
+        <w:rPr>
+          <w:b/>
+          <w:i/>
+          <w:sz w:val="28"/>
+        </w:rPr>
+      </w:pPr>
+    </w:p>
+    <w:p>
+      <w:pPr>
+        <w:tabs>
+          <w:tab w:val="center" w:pos="2757"/>
+          <w:tab w:val="center" w:pos="6674"/>
+        </w:tabs>
+        <w:spacing w:after="359"/>
+        <w:rPr>
+          <w:b/>
+          <w:sz w:val="28"/>
+        </w:rPr>
+      </w:pPr>
+      <w:r>
+        <w:t xml:space="preserve">                      </w:t>
+      </w:r>
+      <w:r>
+        <w:rPr>
+          <w:b/>
+          <w:i/>
+          <w:sz w:val="28"/>
+        </w:rPr>
         <w:t xml:space="preserve"> </w:t>
+      </w:r>
+      <w:r>
+        <w:rPr>
+          <w:b/>
+          <w:sz w:val="28"/>
+        </w:rPr>
+        <w:t xml:space="preserve">SELVENDRAN S      </w:t>
+      </w:r>
+      <w:r>
+        <w:rPr>
+          <w:b/>
+          <w:sz w:val="28"/>
+        </w:rPr>
+        <w:tab/>
+        <w:t>(727822TUAD048)</w:t>
       </w:r>
     </w:p>
     <w:p>
@@ -491,35 +532,6 @@
         </w:tabs>
         <w:spacing w:after="359"/>
         <w:ind w:left="993" w:firstLine="284"/>
-        <w:rPr>
-          <w:b/>
-          <w:sz w:val="28"/>
-        </w:rPr>
-      </w:pPr>
-      <w:r>
-        <w:rPr>
-          <w:b/>
-          <w:sz w:val="28"/>
-        </w:rPr>
-        <w:t xml:space="preserve">SELVENDRAN S      </w:t>
-      </w:r>
-      <w:r>
-        <w:rPr>
-          <w:b/>
-          <w:sz w:val="28"/>
-        </w:rPr>
-        <w:tab/>
-        <w:t>(727822TUAD048)</w:t>
-      </w:r>
-    </w:p>
-    <w:p>
-      <w:pPr>
-        <w:tabs>
-          <w:tab w:val="center" w:pos="2757"/>
-          <w:tab w:val="center" w:pos="6674"/>
-        </w:tabs>
-        <w:spacing w:after="359"/>
-        <w:ind w:left="993" w:firstLine="284"/>
       </w:pPr>
     </w:p>
     <w:p>
@@ -608,7 +620,21 @@
           <w:b/>
           <w:sz w:val="28"/>
         </w:rPr>
-        <w:t xml:space="preserve">            AUGUST 2024</w:t>
+        <w:t xml:space="preserve">            </w:t>
+      </w:r>
+      <w:r>
+        <w:rPr>
+          <w:b/>
+          <w:sz w:val="28"/>
+        </w:rPr>
+        <w:t>JULY</w:t>
+      </w:r>
+      <w:r>
+        <w:rPr>
+          <w:b/>
+          <w:sz w:val="28"/>
+        </w:rPr>
+        <w:t xml:space="preserve"> 2024</w:t>
       </w:r>
     </w:p>
     <w:p>
@@ -731,21 +757,12 @@
         </w:rPr>
         <w:t xml:space="preserve"> </w:t>
       </w:r>
-      <w:proofErr w:type="gramStart"/>
-      <w:r>
-        <w:rPr>
-          <w:sz w:val="26"/>
-          <w:szCs w:val="26"/>
-        </w:rPr>
-        <w:t>this  project</w:t>
-      </w:r>
-      <w:proofErr w:type="gramEnd"/>
-      <w:r>
-        <w:rPr>
-          <w:sz w:val="26"/>
-          <w:szCs w:val="26"/>
-        </w:rPr>
-        <w:t xml:space="preserve">  report  </w:t>
+      <w:r>
+        <w:rPr>
+          <w:sz w:val="26"/>
+          <w:szCs w:val="26"/>
+        </w:rPr>
+        <w:t xml:space="preserve">this  project  report  </w:t>
       </w:r>
       <w:r>
         <w:rPr>
@@ -832,26 +849,18 @@
       <w:r>
         <w:rPr>
           <w:b/>
-          <w:bCs/>
-          <w:sz w:val="26"/>
-          <w:szCs w:val="26"/>
-        </w:rPr>
-        <w:t>HARRIS JAYARAM</w:t>
-      </w:r>
-      <w:r>
-        <w:rPr>
-          <w:sz w:val="26"/>
-          <w:szCs w:val="26"/>
-        </w:rPr>
-        <w:t xml:space="preserve"> </w:t>
-      </w:r>
-      <w:r>
-        <w:rPr>
-          <w:b/>
-          <w:sz w:val="26"/>
-          <w:szCs w:val="26"/>
-        </w:rPr>
-        <w:t xml:space="preserve">R </w:t>
+          <w:sz w:val="26"/>
+          <w:szCs w:val="26"/>
+        </w:rPr>
+        <w:t xml:space="preserve">SELVENDRAN </w:t>
+      </w:r>
+      <w:r>
+        <w:rPr>
+          <w:b/>
+          <w:sz w:val="26"/>
+          <w:szCs w:val="26"/>
+        </w:rPr>
+        <w:t xml:space="preserve">S </w:t>
       </w:r>
       <w:r>
         <w:rPr>
@@ -867,7 +876,15 @@
           <w:sz w:val="26"/>
           <w:szCs w:val="26"/>
         </w:rPr>
-        <w:t>727822TUAD019</w:t>
+        <w:t>727822TUAD0</w:t>
+      </w:r>
+      <w:r>
+        <w:rPr>
+          <w:b/>
+          <w:sz w:val="26"/>
+          <w:szCs w:val="26"/>
+        </w:rPr>
+        <w:t>48</w:t>
       </w:r>
       <w:r>
         <w:rPr>
@@ -891,7 +908,31 @@
           <w:sz w:val="26"/>
           <w:szCs w:val="26"/>
         </w:rPr>
-        <w:t xml:space="preserve">SELVENDRAN S (727822TUAD048) </w:t>
+        <w:t>HARRIS JAYARAM R</w:t>
+      </w:r>
+      <w:r>
+        <w:rPr>
+          <w:b/>
+          <w:sz w:val="26"/>
+          <w:szCs w:val="26"/>
+        </w:rPr>
+        <w:t xml:space="preserve"> (727822TUAD0</w:t>
+      </w:r>
+      <w:r>
+        <w:rPr>
+          <w:b/>
+          <w:sz w:val="26"/>
+          <w:szCs w:val="26"/>
+        </w:rPr>
+        <w:t>19</w:t>
+      </w:r>
+      <w:r>
+        <w:rPr>
+          <w:b/>
+          <w:sz w:val="26"/>
+          <w:szCs w:val="26"/>
+        </w:rPr>
+        <w:t xml:space="preserve">) </w:t>
       </w:r>
       <w:r>
         <w:rPr>
@@ -1095,8 +1136,8 @@
           <w:sz w:val="21"/>
         </w:rPr>
         <w:sectPr>
-          <w:headerReference w:type="even" r:id="rId6"/>
-          <w:headerReference w:type="default" r:id="rId7"/>
+          <w:headerReference w:type="even" r:id="rId8"/>
+          <w:headerReference w:type="default" r:id="rId9"/>
           <w:pgSz w:w="11200" w:h="15840"/>
           <w:pgMar w:top="720" w:right="852" w:bottom="720" w:left="1276" w:header="685" w:footer="0" w:gutter="0"/>
           <w:cols w:space="720"/>
@@ -2345,31 +2386,14 @@
           <w:sz w:val="26"/>
           <w:szCs w:val="26"/>
         </w:rPr>
-        <w:t xml:space="preserve">C. P </w:t>
-      </w:r>
-      <w:proofErr w:type="gramStart"/>
-      <w:r>
-        <w:rPr>
-          <w:b/>
-          <w:sz w:val="26"/>
-          <w:szCs w:val="26"/>
-        </w:rPr>
-        <w:t xml:space="preserve">Maheswaran </w:t>
-      </w:r>
-      <w:r>
-        <w:rPr>
-          <w:sz w:val="26"/>
-          <w:szCs w:val="26"/>
-        </w:rPr>
-        <w:t>,</w:t>
-      </w:r>
-      <w:proofErr w:type="gramEnd"/>
-      <w:r>
-        <w:rPr>
-          <w:sz w:val="26"/>
-          <w:szCs w:val="26"/>
-        </w:rPr>
-        <w:t xml:space="preserve"> Department of </w:t>
+        <w:t xml:space="preserve">C. P Maheswaran </w:t>
+      </w:r>
+      <w:r>
+        <w:rPr>
+          <w:sz w:val="26"/>
+          <w:szCs w:val="26"/>
+        </w:rPr>
+        <w:t xml:space="preserve">, Department of </w:t>
       </w:r>
       <w:r>
         <w:rPr>
@@ -2547,8 +2571,8 @@
           <w:szCs w:val="26"/>
         </w:rPr>
         <w:sectPr>
-          <w:headerReference w:type="even" r:id="rId8"/>
-          <w:headerReference w:type="default" r:id="rId9"/>
+          <w:headerReference w:type="even" r:id="rId10"/>
+          <w:headerReference w:type="default" r:id="rId11"/>
           <w:pgSz w:w="11200" w:h="15840"/>
           <w:pgMar w:top="1440" w:right="1080" w:bottom="1440" w:left="1418" w:header="737" w:footer="0" w:gutter="0"/>
           <w:cols w:space="720"/>
@@ -2658,85 +2682,12 @@
           <w:szCs w:val="26"/>
         </w:rPr>
       </w:pPr>
-      <w:proofErr w:type="gramStart"/>
-      <w:r>
-        <w:rPr>
-          <w:sz w:val="26"/>
-          <w:szCs w:val="26"/>
-        </w:rPr>
-        <w:t>The  job</w:t>
-      </w:r>
-      <w:proofErr w:type="gramEnd"/>
-      <w:r>
-        <w:rPr>
-          <w:sz w:val="26"/>
-          <w:szCs w:val="26"/>
-        </w:rPr>
-        <w:t xml:space="preserve"> searching portal is a cutting-edge web application designed to seamlessly connect job seekers with potential employers. Utilizing React for its frontend </w:t>
-      </w:r>
-      <w:proofErr w:type="gramStart"/>
-      <w:r>
-        <w:rPr>
-          <w:sz w:val="26"/>
-          <w:szCs w:val="26"/>
-        </w:rPr>
-        <w:t>development,  delivers</w:t>
-      </w:r>
-      <w:proofErr w:type="gramEnd"/>
-      <w:r>
-        <w:rPr>
-          <w:sz w:val="26"/>
-          <w:szCs w:val="26"/>
-        </w:rPr>
-        <w:t xml:space="preserve"> a modern and engaging user experience, making job searches and applications both efficient and intuitive. The platform boasts advanced job search functionalities, enabling users to filter job listings by various criteria such as location, job type, and industry, ensuring highly relevant results. It features domain-specific job listings that cater to a wide range of professional fields and industries, allowing users to focus their search on areas most pertinent to their skills and interests. Additionally, the dedicated employer section simplifies the job posting process and allows employers to manage listings and conduct hackathons to discover top talent. To support career </w:t>
-      </w:r>
-      <w:proofErr w:type="gramStart"/>
-      <w:r>
-        <w:rPr>
-          <w:sz w:val="26"/>
-          <w:szCs w:val="26"/>
-        </w:rPr>
-        <w:t>development,  integrates</w:t>
-      </w:r>
-      <w:proofErr w:type="gramEnd"/>
-      <w:r>
-        <w:rPr>
-          <w:sz w:val="26"/>
-          <w:szCs w:val="26"/>
-        </w:rPr>
-        <w:t xml:space="preserve"> a curated selection of popular courses, providing valuable resources to enhance skills and advance careers. The platform includes a comprehensive admin dashboard for efficient management of job postings and applications, ensuring smooth operational workflows. Designed with a responsive layout for optimal performance across </w:t>
-      </w:r>
-      <w:proofErr w:type="gramStart"/>
-      <w:r>
-        <w:rPr>
-          <w:sz w:val="26"/>
-          <w:szCs w:val="26"/>
-        </w:rPr>
-        <w:t>devices,  also</w:t>
-      </w:r>
-      <w:proofErr w:type="gramEnd"/>
-      <w:r>
-        <w:rPr>
-          <w:sz w:val="26"/>
-          <w:szCs w:val="26"/>
-        </w:rPr>
-        <w:t xml:space="preserve"> features a user-friendly interface with advanced CSS animations for a visually appealing and interactive experience. By integrating real-time updates and interactive </w:t>
-      </w:r>
-      <w:proofErr w:type="gramStart"/>
-      <w:r>
-        <w:rPr>
-          <w:sz w:val="26"/>
-          <w:szCs w:val="26"/>
-        </w:rPr>
-        <w:t>features,  not</w:t>
-      </w:r>
-      <w:proofErr w:type="gramEnd"/>
-      <w:r>
-        <w:rPr>
-          <w:sz w:val="26"/>
-          <w:szCs w:val="26"/>
-        </w:rPr>
-        <w:t xml:space="preserve"> only enhances the job search process but also fosters professional connections and supports career growth in a dynamic, user-centric environment.</w:t>
+      <w:r>
+        <w:rPr>
+          <w:sz w:val="26"/>
+          <w:szCs w:val="26"/>
+        </w:rPr>
+        <w:t>The  job searching portal is a cutting-edge web application designed to seamlessly connect job seekers with potential employers. Utilizing React for its frontend development,  delivers a modern and engaging user experience, making job searches and applications both efficient and intuitive. The platform boasts advanced job search functionalities, enabling users to filter job listings by various criteria such as location, job type, and industry, ensuring highly relevant results. It features domain-specific job listings that cater to a wide range of professional fields and industries, allowing users to focus their search on areas most pertinent to their skills and interests. Additionally, the dedicated employer section simplifies the job posting process and allows employers to manage listings and conduct hackathons to discover top talent. To support career development,  integrates a curated selection of popular courses, providing valuable resources to enhance skills and advance careers. The platform includes a comprehensive admin dashboard for efficient management of job postings and applications, ensuring smooth operational workflows. Designed with a responsive layout for optimal performance across devices,  also features a user-friendly interface with advanced CSS animations for a visually appealing and interactive experience. By integrating real-time updates and interactive features,  not only enhances the job search process but also fosters professional connections and supports career growth in a dynamic, user-centric environment.</w:t>
       </w:r>
     </w:p>
     <w:p>
@@ -3788,7 +3739,7 @@
                 <w:sz w:val="26"/>
                 <w:szCs w:val="26"/>
               </w:rPr>
-              <w:t>1</w:t>
+              <w:t>2</w:t>
             </w:r>
           </w:p>
         </w:tc>
@@ -3866,7 +3817,14 @@
                 <w:sz w:val="26"/>
                 <w:szCs w:val="26"/>
               </w:rPr>
-              <w:t>36</w:t>
+              <w:t>3</w:t>
+            </w:r>
+            <w:r>
+              <w:rPr>
+                <w:sz w:val="26"/>
+                <w:szCs w:val="26"/>
+              </w:rPr>
+              <w:t>7</w:t>
             </w:r>
           </w:p>
         </w:tc>
@@ -3944,7 +3902,14 @@
                 <w:sz w:val="26"/>
                 <w:szCs w:val="26"/>
               </w:rPr>
-              <w:t>42</w:t>
+              <w:t>4</w:t>
+            </w:r>
+            <w:r>
+              <w:rPr>
+                <w:sz w:val="26"/>
+                <w:szCs w:val="26"/>
+              </w:rPr>
+              <w:t>3</w:t>
             </w:r>
           </w:p>
         </w:tc>
@@ -4022,7 +3987,7 @@
                 <w:sz w:val="26"/>
                 <w:szCs w:val="26"/>
               </w:rPr>
-              <w:t>49</w:t>
+              <w:t>50</w:t>
             </w:r>
           </w:p>
         </w:tc>
@@ -4107,7 +4072,7 @@
                 <w:sz w:val="26"/>
                 <w:szCs w:val="26"/>
               </w:rPr>
-              <w:t>1</w:t>
+              <w:t>2</w:t>
             </w:r>
           </w:p>
         </w:tc>
@@ -4129,8 +4094,8 @@
           <w:szCs w:val="23"/>
         </w:rPr>
         <w:sectPr>
-          <w:headerReference w:type="even" r:id="rId10"/>
-          <w:headerReference w:type="default" r:id="rId11"/>
+          <w:headerReference w:type="even" r:id="rId12"/>
+          <w:headerReference w:type="default" r:id="rId13"/>
           <w:pgSz w:w="11200" w:h="15840"/>
           <w:pgMar w:top="1276" w:right="1080" w:bottom="1440" w:left="1418" w:header="1351" w:footer="0" w:gutter="0"/>
           <w:cols w:space="720"/>
@@ -5063,7 +5028,15 @@
                 <w:sz w:val="26"/>
                 <w:szCs w:val="26"/>
               </w:rPr>
-              <w:t>11</w:t>
+              <w:t>1</w:t>
+            </w:r>
+            <w:r>
+              <w:rPr>
+                <w:w w:val="105"/>
+                <w:sz w:val="26"/>
+                <w:szCs w:val="26"/>
+              </w:rPr>
+              <w:t>0</w:t>
             </w:r>
           </w:p>
         </w:tc>
@@ -5161,7 +5134,15 @@
                 <w:sz w:val="26"/>
                 <w:szCs w:val="26"/>
               </w:rPr>
-              <w:t>11</w:t>
+              <w:t>1</w:t>
+            </w:r>
+            <w:r>
+              <w:rPr>
+                <w:w w:val="105"/>
+                <w:sz w:val="26"/>
+                <w:szCs w:val="26"/>
+              </w:rPr>
+              <w:t>1</w:t>
             </w:r>
           </w:p>
         </w:tc>
@@ -5353,7 +5334,15 @@
                 <w:sz w:val="26"/>
                 <w:szCs w:val="26"/>
               </w:rPr>
-              <w:t>13</w:t>
+              <w:t>1</w:t>
+            </w:r>
+            <w:r>
+              <w:rPr>
+                <w:w w:val="105"/>
+                <w:sz w:val="26"/>
+                <w:szCs w:val="26"/>
+              </w:rPr>
+              <w:t>2</w:t>
             </w:r>
           </w:p>
         </w:tc>
@@ -5490,21 +5479,7 @@
                 <w:sz w:val="26"/>
                 <w:szCs w:val="26"/>
               </w:rPr>
-              <w:t>0</w:t>
-            </w:r>
-            <w:r>
-              <w:rPr>
-                <w:sz w:val="26"/>
-                <w:szCs w:val="26"/>
-              </w:rPr>
-              <w:t>.</w:t>
-            </w:r>
-            <w:r>
-              <w:rPr>
-                <w:sz w:val="26"/>
-                <w:szCs w:val="26"/>
-              </w:rPr>
-              <w:t>1</w:t>
+              <w:t>0.1</w:t>
             </w:r>
           </w:p>
         </w:tc>
@@ -5641,7 +5616,14 @@
                 <w:sz w:val="26"/>
                 <w:szCs w:val="26"/>
               </w:rPr>
-              <w:t>15</w:t>
+              <w:t>1</w:t>
+            </w:r>
+            <w:r>
+              <w:rPr>
+                <w:sz w:val="26"/>
+                <w:szCs w:val="26"/>
+              </w:rPr>
+              <w:t>4</w:t>
             </w:r>
           </w:p>
         </w:tc>
@@ -6117,7 +6099,7 @@
                 <w:sz w:val="26"/>
                 <w:szCs w:val="26"/>
               </w:rPr>
-              <w:t>24</w:t>
+              <w:t>36</w:t>
             </w:r>
           </w:p>
         </w:tc>
@@ -6198,7 +6180,7 @@
                 <w:sz w:val="26"/>
                 <w:szCs w:val="26"/>
               </w:rPr>
-              <w:t>27</w:t>
+              <w:t>39</w:t>
             </w:r>
           </w:p>
         </w:tc>
@@ -6279,7 +6261,7 @@
                 <w:sz w:val="26"/>
                 <w:szCs w:val="26"/>
               </w:rPr>
-              <w:t>27</w:t>
+              <w:t>39</w:t>
             </w:r>
           </w:p>
         </w:tc>
@@ -6360,7 +6342,7 @@
                 <w:sz w:val="26"/>
                 <w:szCs w:val="26"/>
               </w:rPr>
-              <w:t>28</w:t>
+              <w:t>40</w:t>
             </w:r>
           </w:p>
         </w:tc>
@@ -6441,7 +6423,7 @@
                 <w:sz w:val="26"/>
                 <w:szCs w:val="26"/>
               </w:rPr>
-              <w:t>29</w:t>
+              <w:t>41</w:t>
             </w:r>
           </w:p>
         </w:tc>
@@ -6490,23 +6472,13 @@
                 <w:szCs w:val="26"/>
               </w:rPr>
             </w:pPr>
-            <w:proofErr w:type="spellStart"/>
-            <w:r>
-              <w:rPr>
-                <w:w w:val="105"/>
-                <w:sz w:val="26"/>
-                <w:szCs w:val="26"/>
-              </w:rPr>
-              <w:t>Mysql</w:t>
-            </w:r>
-            <w:proofErr w:type="spellEnd"/>
-            <w:r>
-              <w:rPr>
-                <w:w w:val="105"/>
-                <w:sz w:val="26"/>
-                <w:szCs w:val="26"/>
-              </w:rPr>
-              <w:t xml:space="preserve"> Database</w:t>
+            <w:r>
+              <w:rPr>
+                <w:w w:val="105"/>
+                <w:sz w:val="26"/>
+                <w:szCs w:val="26"/>
+              </w:rPr>
+              <w:t>Mysql Database</w:t>
             </w:r>
           </w:p>
         </w:tc>
@@ -6532,7 +6504,7 @@
                 <w:sz w:val="26"/>
                 <w:szCs w:val="26"/>
               </w:rPr>
-              <w:t>30</w:t>
+              <w:t>42</w:t>
             </w:r>
           </w:p>
         </w:tc>
@@ -6609,8 +6581,8 @@
           <w:szCs w:val="28"/>
         </w:rPr>
         <w:sectPr>
-          <w:headerReference w:type="even" r:id="rId12"/>
-          <w:headerReference w:type="default" r:id="rId13"/>
+          <w:headerReference w:type="even" r:id="rId14"/>
+          <w:headerReference w:type="default" r:id="rId15"/>
           <w:pgSz w:w="11200" w:h="15840"/>
           <w:pgMar w:top="1440" w:right="1080" w:bottom="1440" w:left="1080" w:header="1134" w:footer="0" w:gutter="0"/>
           <w:cols w:space="720"/>
@@ -7005,7 +6977,7 @@
                 <w:sz w:val="26"/>
                 <w:szCs w:val="26"/>
               </w:rPr>
-              <w:t>SQL</w:t>
+              <w:t>SDLC</w:t>
             </w:r>
           </w:p>
         </w:tc>
@@ -7058,7 +7030,7 @@
                 <w:sz w:val="26"/>
                 <w:szCs w:val="26"/>
               </w:rPr>
-              <w:t>SDLC</w:t>
+              <w:t>SQL</w:t>
             </w:r>
           </w:p>
         </w:tc>
@@ -7131,6 +7103,44 @@
     </w:sectPr>
   </w:body>
 </w:document>
+</file>
+
+<file path=word/endnotes.xml><?xml version="1.0" encoding="utf-8"?>
+<w:endnotes xmlns:wpc="http://schemas.microsoft.com/office/word/2010/wordprocessingCanvas" xmlns:cx="http://schemas.microsoft.com/office/drawing/2014/chartex" xmlns:cx1="http://schemas.microsoft.com/office/drawing/2015/9/8/chartex" xmlns:cx2="http://schemas.microsoft.com/office/drawing/2015/10/21/chartex" xmlns:cx3="http://schemas.microsoft.com/office/drawing/2016/5/9/chartex" xmlns:cx4="http://schemas.microsoft.com/office/drawing/2016/5/10/chartex" xmlns:cx5="http://schemas.microsoft.com/office/drawing/2016/5/11/chartex" xmlns:cx6="http://schemas.microsoft.com/office/drawing/2016/5/12/chartex" xmlns:cx7="http://schemas.microsoft.com/office/drawing/2016/5/13/chartex" xmlns:cx8="http://schemas.microsoft.com/office/drawing/2016/5/14/chartex" xmlns:mc="http://schemas.openxmlformats.org/markup-compatibility/2006" xmlns:aink="http://schemas.microsoft.com/office/drawing/2016/ink" xmlns:am3d="http://schemas.microsoft.com/office/drawing/2017/model3d" xmlns:o="urn:schemas-microsoft-com:office:office" xmlns:oel="http://schemas.microsoft.com/office/2019/extlst" xmlns:r="http://schemas.openxmlformats.org/officeDocument/2006/relationships" xmlns:m="http://schemas.openxmlformats.org/officeDocument/2006/math" xmlns:v="urn:schemas-microsoft-com:vml" xmlns:wp14="http://schemas.microsoft.com/office/word/2010/wordprocessingDrawing" xmlns:wp="http://schemas.openxmlformats.org/drawingml/2006/wordprocessingDrawing" xmlns:w10="urn:schemas-microsoft-com:office:word" xmlns:w="http://schemas.openxmlformats.org/wordprocessingml/2006/main" xmlns:w14="http://schemas.microsoft.com/office/word/2010/wordml" xmlns:w15="http://schemas.microsoft.com/office/word/2012/wordml" xmlns:w16cex="http://schemas.microsoft.com/office/word/2018/wordml/cex" xmlns:w16cid="http://schemas.microsoft.com/office/word/2016/wordml/cid" xmlns:w16="http://schemas.microsoft.com/office/word/2018/wordml" xmlns:w16du="http://schemas.microsoft.com/office/word/2023/wordml/word16du" xmlns:w16sdtdh="http://schemas.microsoft.com/office/word/2020/wordml/sdtdatahash" xmlns:w16se="http://schemas.microsoft.com/office/word/2015/wordml/symex" xmlns:wpg="http://schemas.microsoft.com/office/word/2010/wordprocessingGroup" xmlns:wpi="http://schemas.microsoft.com/office/word/2010/wordprocessingInk" xmlns:wne="http://schemas.microsoft.com/office/word/2006/wordml" xmlns:wps="http://schemas.microsoft.com/office/word/2010/wordprocessingShape" mc:Ignorable="w14 w15 w16se w16cid w16 w16cex w16sdtdh w16du wp14">
+  <w:endnote w:type="separator" w:id="-1">
+    <w:p>
+      <w:r>
+        <w:separator/>
+      </w:r>
+    </w:p>
+  </w:endnote>
+  <w:endnote w:type="continuationSeparator" w:id="0">
+    <w:p>
+      <w:r>
+        <w:continuationSeparator/>
+      </w:r>
+    </w:p>
+  </w:endnote>
+</w:endnotes>
+</file>
+
+<file path=word/footnotes.xml><?xml version="1.0" encoding="utf-8"?>
+<w:footnotes xmlns:wpc="http://schemas.microsoft.com/office/word/2010/wordprocessingCanvas" xmlns:cx="http://schemas.microsoft.com/office/drawing/2014/chartex" xmlns:cx1="http://schemas.microsoft.com/office/drawing/2015/9/8/chartex" xmlns:cx2="http://schemas.microsoft.com/office/drawing/2015/10/21/chartex" xmlns:cx3="http://schemas.microsoft.com/office/drawing/2016/5/9/chartex" xmlns:cx4="http://schemas.microsoft.com/office/drawing/2016/5/10/chartex" xmlns:cx5="http://schemas.microsoft.com/office/drawing/2016/5/11/chartex" xmlns:cx6="http://schemas.microsoft.com/office/drawing/2016/5/12/chartex" xmlns:cx7="http://schemas.microsoft.com/office/drawing/2016/5/13/chartex" xmlns:cx8="http://schemas.microsoft.com/office/drawing/2016/5/14/chartex" xmlns:mc="http://schemas.openxmlformats.org/markup-compatibility/2006" xmlns:aink="http://schemas.microsoft.com/office/drawing/2016/ink" xmlns:am3d="http://schemas.microsoft.com/office/drawing/2017/model3d" xmlns:o="urn:schemas-microsoft-com:office:office" xmlns:oel="http://schemas.microsoft.com/office/2019/extlst" xmlns:r="http://schemas.openxmlformats.org/officeDocument/2006/relationships" xmlns:m="http://schemas.openxmlformats.org/officeDocument/2006/math" xmlns:v="urn:schemas-microsoft-com:vml" xmlns:wp14="http://schemas.microsoft.com/office/word/2010/wordprocessingDrawing" xmlns:wp="http://schemas.openxmlformats.org/drawingml/2006/wordprocessingDrawing" xmlns:w10="urn:schemas-microsoft-com:office:word" xmlns:w="http://schemas.openxmlformats.org/wordprocessingml/2006/main" xmlns:w14="http://schemas.microsoft.com/office/word/2010/wordml" xmlns:w15="http://schemas.microsoft.com/office/word/2012/wordml" xmlns:w16cex="http://schemas.microsoft.com/office/word/2018/wordml/cex" xmlns:w16cid="http://schemas.microsoft.com/office/word/2016/wordml/cid" xmlns:w16="http://schemas.microsoft.com/office/word/2018/wordml" xmlns:w16du="http://schemas.microsoft.com/office/word/2023/wordml/word16du" xmlns:w16sdtdh="http://schemas.microsoft.com/office/word/2020/wordml/sdtdatahash" xmlns:w16se="http://schemas.microsoft.com/office/word/2015/wordml/symex" xmlns:wpg="http://schemas.microsoft.com/office/word/2010/wordprocessingGroup" xmlns:wpi="http://schemas.microsoft.com/office/word/2010/wordprocessingInk" xmlns:wne="http://schemas.microsoft.com/office/word/2006/wordml" xmlns:wps="http://schemas.microsoft.com/office/word/2010/wordprocessingShape" mc:Ignorable="w14 w15 w16se w16cid w16 w16cex w16sdtdh w16du wp14">
+  <w:footnote w:type="separator" w:id="-1">
+    <w:p>
+      <w:r>
+        <w:separator/>
+      </w:r>
+    </w:p>
+  </w:footnote>
+  <w:footnote w:type="continuationSeparator" w:id="0">
+    <w:p>
+      <w:r>
+        <w:continuationSeparator/>
+      </w:r>
+    </w:p>
+  </w:footnote>
+</w:footnotes>
 </file>
 
 <file path=word/header1.xml><?xml version="1.0" encoding="utf-8"?>
